--- a/Tests/Test Data/docx/RKDOCXListWriterTest/listswithstartnumbers.docx
+++ b/Tests/Test Data/docx/RKDOCXListWriterTest/listswithstartnumbers.docx
@@ -71,6 +71,11 @@
     <w:sectPr>
       <w:pgSz w:w="11900" w:h="16840" w:orient="portrait"/>
       <w:pgMar w:header="720" w:footer="720" w:top="1800" w:left="1440" w:right="1440" w:bottom="1800"/>
+      <w:endnotePr>
+        <w:pos w:val="docEnd"/>
+        <w:numFmt w:val="decimal"/>
+        <w:numRestart w:val="continuous"/>
+      </w:endnotePr>
     </w:sectPr>
   </w:body>
 </w:document>

--- a/Tests/Test Data/docx/RKDOCXListWriterTest/listswithstartnumbers.docx
+++ b/Tests/Test Data/docx/RKDOCXListWriterTest/listswithstartnumbers.docx
@@ -89,7 +89,7 @@
       <w:start w:val="8"/>
       <w:numFmt w:val="upperLetter"/>
       <w:lvlText w:val="%1."/>
-      <w:lvlJc w:val="start"/>
+      <w:lvlJc w:val="left"/>
       <w:pPr>
         <w:tabs>
           <w:tab w:val="num" w:pos="600"/>
@@ -101,7 +101,7 @@
       <w:start w:val="42"/>
       <w:numFmt w:val="decimal"/>
       <w:lvlText w:val="%2."/>
-      <w:lvlJc w:val="start"/>
+      <w:lvlJc w:val="left"/>
       <w:pPr>
         <w:tabs>
           <w:tab w:val="num" w:pos="800"/>
@@ -113,7 +113,7 @@
       <w:start w:val="1337"/>
       <w:numFmt w:val="upperRoman"/>
       <w:lvlText w:val="%3."/>
-      <w:lvlJc w:val="start"/>
+      <w:lvlJc w:val="left"/>
       <w:pPr>
         <w:tabs>
           <w:tab w:val="num" w:pos="1000"/>
@@ -126,4 +126,12 @@
     <w:abstractNumId w:val="0"/>
   </w:num>
 </w:numbering>
+</file>
+
+<file path=word/styles.xml><?xml version="1.0" encoding="utf-8"?>
+<w:styles xmlns:w14="http://schemas.microsoft.com/office/word/2010/wordml" xmlns:r="http://schemas.openxmlformats.org/officeDocument/2006/relationships" xmlns:w="http://schemas.openxmlformats.org/wordprocessingml/2006/main" xmlns:w15="http://schemas.microsoft.com/office/word/2012/wordml" xmlns:mc="http://schemas.openxmlformats.org/markup-compatibility/2006" mc:Ignorable="w14 w15">
+  <w:style w:type="paragraph" w:default="1" w:styleId="Normal">
+    <w:name w:val="Normal"/>
+  </w:style>
+</w:styles>
 </file>
--- a/Tests/Test Data/docx/RKDOCXListWriterTest/listswithstartnumbers.docx
+++ b/Tests/Test Data/docx/RKDOCXListWriterTest/listswithstartnumbers.docx
@@ -10,6 +10,11 @@
         </w:numPr>
       </w:pPr>
       <w:r>
+        <w:rPr>
+          <w:rFonts w:ascii="Helvetica" w:cs="Helvetica" w:eastAsia="Helvetica" w:hAnsi="Helvetica"/>
+          <w:sz w:val="24"/>
+          <w:szCs w:val="24"/>
+        </w:rPr>
         <w:t xml:space="preserve">List item 1</w:t>
       </w:r>
     </w:p>
@@ -21,6 +26,11 @@
         </w:numPr>
       </w:pPr>
       <w:r>
+        <w:rPr>
+          <w:rFonts w:ascii="Helvetica" w:cs="Helvetica" w:eastAsia="Helvetica" w:hAnsi="Helvetica"/>
+          <w:sz w:val="24"/>
+          <w:szCs w:val="24"/>
+        </w:rPr>
         <w:t xml:space="preserve">List item 2</w:t>
       </w:r>
     </w:p>
@@ -32,6 +42,11 @@
         </w:numPr>
       </w:pPr>
       <w:r>
+        <w:rPr>
+          <w:rFonts w:ascii="Helvetica" w:cs="Helvetica" w:eastAsia="Helvetica" w:hAnsi="Helvetica"/>
+          <w:sz w:val="24"/>
+          <w:szCs w:val="24"/>
+        </w:rPr>
         <w:t xml:space="preserve">List item 1.1</w:t>
       </w:r>
     </w:p>
@@ -43,6 +58,11 @@
         </w:numPr>
       </w:pPr>
       <w:r>
+        <w:rPr>
+          <w:rFonts w:ascii="Helvetica" w:cs="Helvetica" w:eastAsia="Helvetica" w:hAnsi="Helvetica"/>
+          <w:sz w:val="24"/>
+          <w:szCs w:val="24"/>
+        </w:rPr>
         <w:t xml:space="preserve">List item 1.2</w:t>
       </w:r>
     </w:p>
@@ -54,6 +74,11 @@
         </w:numPr>
       </w:pPr>
       <w:r>
+        <w:rPr>
+          <w:rFonts w:ascii="Helvetica" w:cs="Helvetica" w:eastAsia="Helvetica" w:hAnsi="Helvetica"/>
+          <w:sz w:val="24"/>
+          <w:szCs w:val="24"/>
+        </w:rPr>
         <w:t xml:space="preserve">List item 1.1.1</w:t>
       </w:r>
     </w:p>
@@ -65,6 +90,11 @@
         </w:numPr>
       </w:pPr>
       <w:r>
+        <w:rPr>
+          <w:rFonts w:ascii="Helvetica" w:cs="Helvetica" w:eastAsia="Helvetica" w:hAnsi="Helvetica"/>
+          <w:sz w:val="24"/>
+          <w:szCs w:val="24"/>
+        </w:rPr>
         <w:t xml:space="preserve">List item 1.1.2</w:t>
       </w:r>
     </w:p>

--- a/Tests/Test Data/docx/RKDOCXListWriterTest/listswithstartnumbers.docx
+++ b/Tests/Test Data/docx/RKDOCXListWriterTest/listswithstartnumbers.docx
@@ -14,6 +14,7 @@
           <w:rFonts w:ascii="Helvetica" w:cs="Helvetica" w:eastAsia="Helvetica" w:hAnsi="Helvetica"/>
           <w:sz w:val="24"/>
           <w:szCs w:val="24"/>
+          <w14:ligatures w14:val="historicalDiscretional"/>
         </w:rPr>
         <w:t xml:space="preserve">List item 1</w:t>
       </w:r>
@@ -30,6 +31,7 @@
           <w:rFonts w:ascii="Helvetica" w:cs="Helvetica" w:eastAsia="Helvetica" w:hAnsi="Helvetica"/>
           <w:sz w:val="24"/>
           <w:szCs w:val="24"/>
+          <w14:ligatures w14:val="historicalDiscretional"/>
         </w:rPr>
         <w:t xml:space="preserve">List item 2</w:t>
       </w:r>
@@ -46,6 +48,7 @@
           <w:rFonts w:ascii="Helvetica" w:cs="Helvetica" w:eastAsia="Helvetica" w:hAnsi="Helvetica"/>
           <w:sz w:val="24"/>
           <w:szCs w:val="24"/>
+          <w14:ligatures w14:val="historicalDiscretional"/>
         </w:rPr>
         <w:t xml:space="preserve">List item 1.1</w:t>
       </w:r>
@@ -62,6 +65,7 @@
           <w:rFonts w:ascii="Helvetica" w:cs="Helvetica" w:eastAsia="Helvetica" w:hAnsi="Helvetica"/>
           <w:sz w:val="24"/>
           <w:szCs w:val="24"/>
+          <w14:ligatures w14:val="historicalDiscretional"/>
         </w:rPr>
         <w:t xml:space="preserve">List item 1.2</w:t>
       </w:r>
@@ -78,6 +82,7 @@
           <w:rFonts w:ascii="Helvetica" w:cs="Helvetica" w:eastAsia="Helvetica" w:hAnsi="Helvetica"/>
           <w:sz w:val="24"/>
           <w:szCs w:val="24"/>
+          <w14:ligatures w14:val="historicalDiscretional"/>
         </w:rPr>
         <w:t xml:space="preserve">List item 1.1.1</w:t>
       </w:r>
@@ -94,6 +99,7 @@
           <w:rFonts w:ascii="Helvetica" w:cs="Helvetica" w:eastAsia="Helvetica" w:hAnsi="Helvetica"/>
           <w:sz w:val="24"/>
           <w:szCs w:val="24"/>
+          <w14:ligatures w14:val="historicalDiscretional"/>
         </w:rPr>
         <w:t xml:space="preserve">List item 1.1.2</w:t>
       </w:r>
@@ -126,6 +132,9 @@
         </w:tabs>
         <w:ind w:start="600" w:hanging="400"/>
       </w:pPr>
+      <w:rPr>
+        <w14:ligatures w14:val="historicalDiscretional"/>
+      </w:rPr>
     </w:lvl>
     <w:lvl w:ilvl="1">
       <w:start w:val="42"/>
@@ -138,6 +147,9 @@
         </w:tabs>
         <w:ind w:start="800" w:hanging="500"/>
       </w:pPr>
+      <w:rPr>
+        <w14:ligatures w14:val="historicalDiscretional"/>
+      </w:rPr>
     </w:lvl>
     <w:lvl w:ilvl="2">
       <w:start w:val="1337"/>
@@ -150,6 +162,9 @@
         </w:tabs>
         <w:ind w:start="1000" w:hanging="600"/>
       </w:pPr>
+      <w:rPr>
+        <w14:ligatures w14:val="historicalDiscretional"/>
+      </w:rPr>
     </w:lvl>
   </w:abstractNum>
   <w:num w:numId="1">
@@ -160,8 +175,18 @@
 
 <file path=word/styles.xml><?xml version="1.0" encoding="utf-8"?>
 <w:styles xmlns:w14="http://schemas.microsoft.com/office/word/2010/wordml" xmlns:r="http://schemas.openxmlformats.org/officeDocument/2006/relationships" xmlns:w="http://schemas.openxmlformats.org/wordprocessingml/2006/main" xmlns:w15="http://schemas.microsoft.com/office/word/2012/wordml" xmlns:mc="http://schemas.openxmlformats.org/markup-compatibility/2006" mc:Ignorable="w14 w15">
+  <w:docDefaults>
+    <w:rPrDefault>
+      <w:rPr>
+        <w14:ligatures w14:val="historicalDiscretional"/>
+      </w:rPr>
+    </w:rPrDefault>
+  </w:docDefaults>
   <w:style w:type="paragraph" w:default="1" w:styleId="Normal">
     <w:name w:val="Normal"/>
+    <w:rPr>
+      <w14:ligatures w14:val="historicalDiscretional"/>
+    </w:rPr>
   </w:style>
 </w:styles>
 </file>
--- a/Tests/Test Data/docx/RKDOCXListWriterTest/listswithstartnumbers.docx
+++ b/Tests/Test Data/docx/RKDOCXListWriterTest/listswithstartnumbers.docx
@@ -14,7 +14,6 @@
           <w:rFonts w:ascii="Helvetica" w:cs="Helvetica" w:eastAsia="Helvetica" w:hAnsi="Helvetica"/>
           <w:sz w:val="24"/>
           <w:szCs w:val="24"/>
-          <w14:ligatures w14:val="historicalDiscretional"/>
         </w:rPr>
         <w:t xml:space="preserve">List item 1</w:t>
       </w:r>
@@ -31,7 +30,6 @@
           <w:rFonts w:ascii="Helvetica" w:cs="Helvetica" w:eastAsia="Helvetica" w:hAnsi="Helvetica"/>
           <w:sz w:val="24"/>
           <w:szCs w:val="24"/>
-          <w14:ligatures w14:val="historicalDiscretional"/>
         </w:rPr>
         <w:t xml:space="preserve">List item 2</w:t>
       </w:r>
@@ -48,7 +46,6 @@
           <w:rFonts w:ascii="Helvetica" w:cs="Helvetica" w:eastAsia="Helvetica" w:hAnsi="Helvetica"/>
           <w:sz w:val="24"/>
           <w:szCs w:val="24"/>
-          <w14:ligatures w14:val="historicalDiscretional"/>
         </w:rPr>
         <w:t xml:space="preserve">List item 1.1</w:t>
       </w:r>
@@ -65,7 +62,6 @@
           <w:rFonts w:ascii="Helvetica" w:cs="Helvetica" w:eastAsia="Helvetica" w:hAnsi="Helvetica"/>
           <w:sz w:val="24"/>
           <w:szCs w:val="24"/>
-          <w14:ligatures w14:val="historicalDiscretional"/>
         </w:rPr>
         <w:t xml:space="preserve">List item 1.2</w:t>
       </w:r>
@@ -82,7 +78,6 @@
           <w:rFonts w:ascii="Helvetica" w:cs="Helvetica" w:eastAsia="Helvetica" w:hAnsi="Helvetica"/>
           <w:sz w:val="24"/>
           <w:szCs w:val="24"/>
-          <w14:ligatures w14:val="historicalDiscretional"/>
         </w:rPr>
         <w:t xml:space="preserve">List item 1.1.1</w:t>
       </w:r>
@@ -99,7 +94,6 @@
           <w:rFonts w:ascii="Helvetica" w:cs="Helvetica" w:eastAsia="Helvetica" w:hAnsi="Helvetica"/>
           <w:sz w:val="24"/>
           <w:szCs w:val="24"/>
-          <w14:ligatures w14:val="historicalDiscretional"/>
         </w:rPr>
         <w:t xml:space="preserve">List item 1.1.2</w:t>
       </w:r>
@@ -132,9 +126,6 @@
         </w:tabs>
         <w:ind w:start="600" w:hanging="400"/>
       </w:pPr>
-      <w:rPr>
-        <w14:ligatures w14:val="historicalDiscretional"/>
-      </w:rPr>
     </w:lvl>
     <w:lvl w:ilvl="1">
       <w:start w:val="42"/>
@@ -147,9 +138,6 @@
         </w:tabs>
         <w:ind w:start="800" w:hanging="500"/>
       </w:pPr>
-      <w:rPr>
-        <w14:ligatures w14:val="historicalDiscretional"/>
-      </w:rPr>
     </w:lvl>
     <w:lvl w:ilvl="2">
       <w:start w:val="1337"/>
@@ -162,9 +150,6 @@
         </w:tabs>
         <w:ind w:start="1000" w:hanging="600"/>
       </w:pPr>
-      <w:rPr>
-        <w14:ligatures w14:val="historicalDiscretional"/>
-      </w:rPr>
     </w:lvl>
   </w:abstractNum>
   <w:num w:numId="1">

--- a/Tests/Test Data/docx/RKDOCXListWriterTest/listswithstartnumbers.docx
+++ b/Tests/Test Data/docx/RKDOCXListWriterTest/listswithstartnumbers.docx
@@ -169,6 +169,7 @@
   </w:docDefaults>
   <w:style w:type="paragraph" w:default="1" w:styleId="Normal">
     <w:name w:val="Normal"/>
+    <w:qFormat/>
     <w:rPr>
       <w14:ligatures w14:val="historicalDiscretional"/>
     </w:rPr>

--- a/Tests/Test Data/docx/RKDOCXListWriterTest/listswithstartnumbers.docx
+++ b/Tests/Test Data/docx/RKDOCXListWriterTest/listswithstartnumbers.docx
@@ -163,7 +163,7 @@
   <w:docDefaults>
     <w:rPrDefault>
       <w:rPr>
-        <w14:ligatures w14:val="historicalDiscretional"/>
+        <w14:ligatures w14:val="standardContextual"/>
       </w:rPr>
     </w:rPrDefault>
   </w:docDefaults>
@@ -171,7 +171,7 @@
     <w:name w:val="Normal"/>
     <w:qFormat/>
     <w:rPr>
-      <w14:ligatures w14:val="historicalDiscretional"/>
+      <w14:ligatures w14:val="standardContextual"/>
     </w:rPr>
   </w:style>
 </w:styles>

--- a/Tests/Test Data/docx/RKDOCXListWriterTest/listswithstartnumbers.docx
+++ b/Tests/Test Data/docx/RKDOCXListWriterTest/listswithstartnumbers.docx
@@ -164,6 +164,7 @@
     <w:rPrDefault>
       <w:rPr>
         <w14:ligatures w14:val="standardContextual"/>
+        <w:lang w:val="en-US" w:eastAsia="en-US" w:bidi="en-US"/>
       </w:rPr>
     </w:rPrDefault>
   </w:docDefaults>
@@ -172,6 +173,7 @@
     <w:qFormat/>
     <w:rPr>
       <w14:ligatures w14:val="standardContextual"/>
+      <w:lang w:val="en-US" w:eastAsia="en-US" w:bidi="en-US"/>
     </w:rPr>
   </w:style>
 </w:styles>

--- a/Tests/Test Data/docx/RKDOCXListWriterTest/listswithstartnumbers.docx
+++ b/Tests/Test Data/docx/RKDOCXListWriterTest/listswithstartnumbers.docx
@@ -22,7 +22,7 @@
       <w:pPr>
         <w:numPr>
           <w:ilvl w:val="0"/>
-          <w:numId w:val="1"/>
+          <w:numId w:val="2"/>
         </w:numPr>
       </w:pPr>
       <w:r>
@@ -38,7 +38,7 @@
       <w:pPr>
         <w:numPr>
           <w:ilvl w:val="1"/>
-          <w:numId w:val="1"/>
+          <w:numId w:val="3"/>
         </w:numPr>
       </w:pPr>
       <w:r>
@@ -54,7 +54,7 @@
       <w:pPr>
         <w:numPr>
           <w:ilvl w:val="1"/>
-          <w:numId w:val="1"/>
+          <w:numId w:val="2"/>
         </w:numPr>
       </w:pPr>
       <w:r>
@@ -70,7 +70,7 @@
       <w:pPr>
         <w:numPr>
           <w:ilvl w:val="2"/>
-          <w:numId w:val="1"/>
+          <w:numId w:val="4"/>
         </w:numPr>
       </w:pPr>
       <w:r>
@@ -86,7 +86,7 @@
       <w:pPr>
         <w:numPr>
           <w:ilvl w:val="2"/>
-          <w:numId w:val="1"/>
+          <w:numId w:val="2"/>
         </w:numPr>
       </w:pPr>
       <w:r>
@@ -96,6 +96,54 @@
           <w:szCs w:val="24"/>
         </w:rPr>
         <w:t xml:space="preserve">List item 1.1.2</w:t>
+      </w:r>
+    </w:p>
+    <w:p>
+      <w:pPr>
+        <w:numPr>
+          <w:ilvl w:val="0"/>
+          <w:numId w:val="2"/>
+        </w:numPr>
+      </w:pPr>
+      <w:r>
+        <w:rPr>
+          <w:rFonts w:ascii="Helvetica" w:cs="Helvetica" w:eastAsia="Helvetica" w:hAnsi="Helvetica"/>
+          <w:sz w:val="24"/>
+          <w:szCs w:val="24"/>
+        </w:rPr>
+        <w:t xml:space="preserve">List item 3</w:t>
+      </w:r>
+    </w:p>
+    <w:p>
+      <w:pPr>
+        <w:numPr>
+          <w:ilvl w:val="1"/>
+          <w:numId w:val="2"/>
+        </w:numPr>
+      </w:pPr>
+      <w:r>
+        <w:rPr>
+          <w:rFonts w:ascii="Helvetica" w:cs="Helvetica" w:eastAsia="Helvetica" w:hAnsi="Helvetica"/>
+          <w:sz w:val="24"/>
+          <w:szCs w:val="24"/>
+        </w:rPr>
+        <w:t xml:space="preserve">List item 3.1</w:t>
+      </w:r>
+    </w:p>
+    <w:p>
+      <w:pPr>
+        <w:numPr>
+          <w:ilvl w:val="1"/>
+          <w:numId w:val="2"/>
+        </w:numPr>
+      </w:pPr>
+      <w:r>
+        <w:rPr>
+          <w:rFonts w:ascii="Helvetica" w:cs="Helvetica" w:eastAsia="Helvetica" w:hAnsi="Helvetica"/>
+          <w:sz w:val="24"/>
+          <w:szCs w:val="24"/>
+        </w:rPr>
+        <w:t xml:space="preserve">List item 3.2</w:t>
       </w:r>
     </w:p>
     <w:sectPr>
@@ -116,7 +164,7 @@
   <w:abstractNum w:abstractNumId="0">
     <w:multiLevelType w:val="multilevel"/>
     <w:lvl w:ilvl="0">
-      <w:start w:val="8"/>
+      <w:start w:val="1"/>
       <w:numFmt w:val="upperLetter"/>
       <w:lvlText w:val="%1."/>
       <w:lvlJc w:val="left"/>
@@ -128,7 +176,7 @@
       </w:pPr>
     </w:lvl>
     <w:lvl w:ilvl="1">
-      <w:start w:val="42"/>
+      <w:start w:val="1"/>
       <w:numFmt w:val="decimal"/>
       <w:lvlText w:val="%2."/>
       <w:lvlJc w:val="left"/>
@@ -140,7 +188,7 @@
       </w:pPr>
     </w:lvl>
     <w:lvl w:ilvl="2">
-      <w:start w:val="1337"/>
+      <w:start w:val="1"/>
       <w:numFmt w:val="upperRoman"/>
       <w:lvlText w:val="%3."/>
       <w:lvlJc w:val="left"/>
@@ -154,6 +202,24 @@
   </w:abstractNum>
   <w:num w:numId="1">
     <w:abstractNumId w:val="0"/>
+    <w:lvlOverride w:ilvl="0">
+      <w:startOverride w:val="8"/>
+    </w:lvlOverride>
+  </w:num>
+  <w:num w:numId="2">
+    <w:abstractNumId w:val="0"/>
+  </w:num>
+  <w:num w:numId="3">
+    <w:abstractNumId w:val="0"/>
+    <w:lvlOverride w:ilvl="1">
+      <w:startOverride w:val="42"/>
+    </w:lvlOverride>
+  </w:num>
+  <w:num w:numId="4">
+    <w:abstractNumId w:val="0"/>
+    <w:lvlOverride w:ilvl="2">
+      <w:startOverride w:val="1337"/>
+    </w:lvlOverride>
   </w:num>
 </w:numbering>
 </file>
